--- a/students/Prasanth/quiz/Scala Task.docx
+++ b/students/Prasanth/quiz/Scala Task.docx
@@ -335,20 +335,18 @@
     <w:p>
       <w:pPr>
         <w:pStyle w:val="ListParagraph"/>
-        <w:numPr>
-          <w:ilvl w:val="0"/>
-          <w:numId w:val="3"/>
-        </w:numPr>
-        <w:rPr>
-          <w:lang w:val="en-US"/>
-        </w:rPr>
-      </w:pPr>
-      <w:r>
-        <w:rPr>
-          <w:lang w:val="en-US"/>
-        </w:rPr>
-        <w:t>WAP to Calculate maximum % Scored report:</w:t>
-      </w:r>
+        <w:rPr>
+          <w:lang w:val="en-US"/>
+        </w:rPr>
+      </w:pPr>
+    </w:p>
+    <w:p>
+      <w:pPr>
+        <w:pStyle w:val="ListParagraph"/>
+        <w:rPr>
+          <w:lang w:val="en-US"/>
+        </w:rPr>
+      </w:pPr>
     </w:p>
     <w:p>
       <w:pPr>
@@ -365,8 +363,306 @@
         <w:rPr>
           <w:lang w:val="en-US"/>
         </w:rPr>
+        <w:lastRenderedPageBreak/>
+        <w:t>WAP to Calculate maximum % Scored report:</w:t>
+      </w:r>
+    </w:p>
+    <w:p>
+      <w:pPr>
+        <w:ind w:left="360"/>
+        <w:rPr>
+          <w:lang w:val="en-US"/>
+        </w:rPr>
+      </w:pPr>
+      <w:r>
+        <w:rPr>
+          <w:noProof/>
+          <w:lang w:val="en-US"/>
+        </w:rPr>
+        <w:drawing>
+          <wp:inline distT="0" distB="0" distL="0" distR="0" wp14:anchorId="7C4281FC" wp14:editId="649EF13E">
+            <wp:extent cx="4358498" cy="2752483"/>
+            <wp:effectExtent l="0" t="0" r="0" b="3810"/>
+            <wp:docPr id="1" name="Picture 1"/>
+            <wp:cNvGraphicFramePr>
+              <a:graphicFrameLocks xmlns:a="http://schemas.openxmlformats.org/drawingml/2006/main" noChangeAspect="1"/>
+            </wp:cNvGraphicFramePr>
+            <a:graphic xmlns:a="http://schemas.openxmlformats.org/drawingml/2006/main">
+              <a:graphicData uri="http://schemas.openxmlformats.org/drawingml/2006/picture">
+                <pic:pic xmlns:pic="http://schemas.openxmlformats.org/drawingml/2006/picture">
+                  <pic:nvPicPr>
+                    <pic:cNvPr id="1" name="Picture 1"/>
+                    <pic:cNvPicPr/>
+                  </pic:nvPicPr>
+                  <pic:blipFill>
+                    <a:blip r:embed="rId10" cstate="print">
+                      <a:extLst>
+                        <a:ext uri="{28A0092B-C50C-407E-A947-70E740481C1C}">
+                          <a14:useLocalDpi xmlns:a14="http://schemas.microsoft.com/office/drawing/2010/main" val="0"/>
+                        </a:ext>
+                      </a:extLst>
+                    </a:blip>
+                    <a:stretch>
+                      <a:fillRect/>
+                    </a:stretch>
+                  </pic:blipFill>
+                  <pic:spPr>
+                    <a:xfrm>
+                      <a:off x="0" y="0"/>
+                      <a:ext cx="4393613" cy="2774659"/>
+                    </a:xfrm>
+                    <a:prstGeom prst="rect">
+                      <a:avLst/>
+                    </a:prstGeom>
+                  </pic:spPr>
+                </pic:pic>
+              </a:graphicData>
+            </a:graphic>
+          </wp:inline>
+        </w:drawing>
+      </w:r>
+    </w:p>
+    <w:p>
+      <w:pPr>
+        <w:ind w:left="360"/>
+        <w:rPr>
+          <w:lang w:val="en-US"/>
+        </w:rPr>
+      </w:pPr>
+    </w:p>
+    <w:p>
+      <w:pPr>
+        <w:ind w:left="360"/>
+        <w:rPr>
+          <w:lang w:val="en-US"/>
+        </w:rPr>
+      </w:pPr>
+    </w:p>
+    <w:p>
+      <w:pPr>
+        <w:ind w:left="360"/>
+        <w:rPr>
+          <w:lang w:val="en-US"/>
+        </w:rPr>
+      </w:pPr>
+      <w:r>
+        <w:rPr>
+          <w:noProof/>
+          <w:lang w:val="en-US"/>
+        </w:rPr>
+        <w:drawing>
+          <wp:inline distT="0" distB="0" distL="0" distR="0" wp14:anchorId="2998EEDD" wp14:editId="5CE0BEA9">
+            <wp:extent cx="4386237" cy="2668934"/>
+            <wp:effectExtent l="0" t="0" r="0" b="0"/>
+            <wp:docPr id="8" name="Picture 8"/>
+            <wp:cNvGraphicFramePr>
+              <a:graphicFrameLocks xmlns:a="http://schemas.openxmlformats.org/drawingml/2006/main" noChangeAspect="1"/>
+            </wp:cNvGraphicFramePr>
+            <a:graphic xmlns:a="http://schemas.openxmlformats.org/drawingml/2006/main">
+              <a:graphicData uri="http://schemas.openxmlformats.org/drawingml/2006/picture">
+                <pic:pic xmlns:pic="http://schemas.openxmlformats.org/drawingml/2006/picture">
+                  <pic:nvPicPr>
+                    <pic:cNvPr id="8" name="Picture 8"/>
+                    <pic:cNvPicPr/>
+                  </pic:nvPicPr>
+                  <pic:blipFill>
+                    <a:blip r:embed="rId11" cstate="print">
+                      <a:extLst>
+                        <a:ext uri="{28A0092B-C50C-407E-A947-70E740481C1C}">
+                          <a14:useLocalDpi xmlns:a14="http://schemas.microsoft.com/office/drawing/2010/main" val="0"/>
+                        </a:ext>
+                      </a:extLst>
+                    </a:blip>
+                    <a:stretch>
+                      <a:fillRect/>
+                    </a:stretch>
+                  </pic:blipFill>
+                  <pic:spPr>
+                    <a:xfrm>
+                      <a:off x="0" y="0"/>
+                      <a:ext cx="4434897" cy="2698543"/>
+                    </a:xfrm>
+                    <a:prstGeom prst="rect">
+                      <a:avLst/>
+                    </a:prstGeom>
+                  </pic:spPr>
+                </pic:pic>
+              </a:graphicData>
+            </a:graphic>
+          </wp:inline>
+        </w:drawing>
+      </w:r>
+    </w:p>
+    <w:p>
+      <w:pPr>
+        <w:ind w:left="360"/>
+        <w:rPr>
+          <w:lang w:val="en-US"/>
+        </w:rPr>
+      </w:pPr>
+    </w:p>
+    <w:p>
+      <w:pPr>
+        <w:ind w:left="360"/>
+        <w:rPr>
+          <w:lang w:val="en-US"/>
+        </w:rPr>
+      </w:pPr>
+      <w:r>
+        <w:rPr>
+          <w:noProof/>
+          <w:lang w:val="en-US"/>
+        </w:rPr>
+        <w:drawing>
+          <wp:inline distT="0" distB="0" distL="0" distR="0" wp14:anchorId="4145EA9A" wp14:editId="598909A9">
+            <wp:extent cx="4838407" cy="2214055"/>
+            <wp:effectExtent l="0" t="0" r="635" b="0"/>
+            <wp:docPr id="9" name="Picture 9"/>
+            <wp:cNvGraphicFramePr>
+              <a:graphicFrameLocks xmlns:a="http://schemas.openxmlformats.org/drawingml/2006/main" noChangeAspect="1"/>
+            </wp:cNvGraphicFramePr>
+            <a:graphic xmlns:a="http://schemas.openxmlformats.org/drawingml/2006/main">
+              <a:graphicData uri="http://schemas.openxmlformats.org/drawingml/2006/picture">
+                <pic:pic xmlns:pic="http://schemas.openxmlformats.org/drawingml/2006/picture">
+                  <pic:nvPicPr>
+                    <pic:cNvPr id="9" name="Picture 9"/>
+                    <pic:cNvPicPr/>
+                  </pic:nvPicPr>
+                  <pic:blipFill>
+                    <a:blip r:embed="rId12">
+                      <a:extLst>
+                        <a:ext uri="{28A0092B-C50C-407E-A947-70E740481C1C}">
+                          <a14:useLocalDpi xmlns:a14="http://schemas.microsoft.com/office/drawing/2010/main" val="0"/>
+                        </a:ext>
+                      </a:extLst>
+                    </a:blip>
+                    <a:stretch>
+                      <a:fillRect/>
+                    </a:stretch>
+                  </pic:blipFill>
+                  <pic:spPr>
+                    <a:xfrm>
+                      <a:off x="0" y="0"/>
+                      <a:ext cx="4877344" cy="2231873"/>
+                    </a:xfrm>
+                    <a:prstGeom prst="rect">
+                      <a:avLst/>
+                    </a:prstGeom>
+                  </pic:spPr>
+                </pic:pic>
+              </a:graphicData>
+            </a:graphic>
+          </wp:inline>
+        </w:drawing>
+      </w:r>
+    </w:p>
+    <w:p>
+      <w:pPr>
+        <w:ind w:left="360"/>
+        <w:rPr>
+          <w:lang w:val="en-US"/>
+        </w:rPr>
+      </w:pPr>
+    </w:p>
+    <w:p>
+      <w:pPr>
+        <w:rPr>
+          <w:lang w:val="en-US"/>
+        </w:rPr>
+      </w:pPr>
+    </w:p>
+    <w:p>
+      <w:pPr>
+        <w:rPr>
+          <w:lang w:val="en-US"/>
+        </w:rPr>
+      </w:pPr>
+    </w:p>
+    <w:p>
+      <w:pPr>
+        <w:pStyle w:val="ListParagraph"/>
+        <w:numPr>
+          <w:ilvl w:val="0"/>
+          <w:numId w:val="3"/>
+        </w:numPr>
+        <w:rPr>
+          <w:lang w:val="en-US"/>
+        </w:rPr>
+      </w:pPr>
+      <w:r>
+        <w:rPr>
+          <w:lang w:val="en-US"/>
+        </w:rPr>
         <w:t>Sorting Based on ID and Name:</w:t>
       </w:r>
+    </w:p>
+    <w:p>
+      <w:pPr>
+        <w:rPr>
+          <w:lang w:val="en-US"/>
+        </w:rPr>
+      </w:pPr>
+      <w:r>
+        <w:rPr>
+          <w:noProof/>
+          <w:lang w:val="en-US"/>
+        </w:rPr>
+        <w:drawing>
+          <wp:inline distT="0" distB="0" distL="0" distR="0" wp14:anchorId="0E45F1C9" wp14:editId="0B0910FC">
+            <wp:extent cx="4144971" cy="1766897"/>
+            <wp:effectExtent l="0" t="0" r="0" b="0"/>
+            <wp:docPr id="10" name="Picture 10"/>
+            <wp:cNvGraphicFramePr>
+              <a:graphicFrameLocks xmlns:a="http://schemas.openxmlformats.org/drawingml/2006/main" noChangeAspect="1"/>
+            </wp:cNvGraphicFramePr>
+            <a:graphic xmlns:a="http://schemas.openxmlformats.org/drawingml/2006/main">
+              <a:graphicData uri="http://schemas.openxmlformats.org/drawingml/2006/picture">
+                <pic:pic xmlns:pic="http://schemas.openxmlformats.org/drawingml/2006/picture">
+                  <pic:nvPicPr>
+                    <pic:cNvPr id="10" name="Picture 10"/>
+                    <pic:cNvPicPr/>
+                  </pic:nvPicPr>
+                  <pic:blipFill>
+                    <a:blip r:embed="rId13" cstate="print">
+                      <a:extLst>
+                        <a:ext uri="{28A0092B-C50C-407E-A947-70E740481C1C}">
+                          <a14:useLocalDpi xmlns:a14="http://schemas.microsoft.com/office/drawing/2010/main" val="0"/>
+                        </a:ext>
+                      </a:extLst>
+                    </a:blip>
+                    <a:stretch>
+                      <a:fillRect/>
+                    </a:stretch>
+                  </pic:blipFill>
+                  <pic:spPr>
+                    <a:xfrm>
+                      <a:off x="0" y="0"/>
+                      <a:ext cx="4159380" cy="1773039"/>
+                    </a:xfrm>
+                    <a:prstGeom prst="rect">
+                      <a:avLst/>
+                    </a:prstGeom>
+                  </pic:spPr>
+                </pic:pic>
+              </a:graphicData>
+            </a:graphic>
+          </wp:inline>
+        </w:drawing>
+      </w:r>
+    </w:p>
+    <w:p>
+      <w:pPr>
+        <w:rPr>
+          <w:lang w:val="en-US"/>
+        </w:rPr>
+      </w:pPr>
+    </w:p>
+    <w:p>
+      <w:pPr>
+        <w:rPr>
+          <w:lang w:val="en-US"/>
+        </w:rPr>
+      </w:pPr>
     </w:p>
     <w:sectPr>
       <w:pgSz w:w="11900" w:h="16840"/>
